--- a/CV_Ellie_Pitt.docx
+++ b/CV_Ellie_Pitt.docx
@@ -216,14 +216,6 @@
           <w:sz w:val="18"/>
           <w:szCs w:val="18"/>
         </w:rPr>
-        <w:t xml:space="preserve"> </w:t>
-      </w:r>
-      <w:r>
-        <w:rPr>
-          <w:rFonts w:cstheme="minorHAnsi"/>
-          <w:sz w:val="18"/>
-          <w:szCs w:val="18"/>
-        </w:rPr>
         <w:t xml:space="preserve">Passionate about harnessing technology to create innovative and engaging solutions, I have developed practical skills in video editing, web developments and creative design. I have experience in working on a variety of projects using tools like </w:t>
       </w:r>
       <w:r>
@@ -1198,300 +1190,28 @@
           <w:rStyle w:val="SubtleReference"/>
           <w:smallCaps w:val="0"/>
           <w:color w:val="auto"/>
-          <w:sz w:val="18"/>
-          <w:szCs w:val="18"/>
-          <w:u w:val="none"/>
-        </w:rPr>
-      </w:pPr>
-      <w:r>
-        <w:rPr>
-          <w:rStyle w:val="SubtleReference"/>
-          <w:smallCaps w:val="0"/>
-          <w:color w:val="auto"/>
-          <w:sz w:val="18"/>
-          <w:szCs w:val="18"/>
-          <w:u w:val="none"/>
+          <w:sz w:val="28"/>
+          <w:szCs w:val="28"/>
+          <w:u w:color="AD84C6" w:themeColor="accent1"/>
+        </w:rPr>
+      </w:pPr>
+      <w:r>
+        <w:rPr>
+          <w:sz w:val="18"/>
+          <w:szCs w:val="18"/>
+          <w:u w:color="7F7F7F" w:themeColor="text1" w:themeTint="80"/>
         </w:rPr>
         <w:lastRenderedPageBreak/>
-        <w:t xml:space="preserve">Ms Evans </w:t>
-      </w:r>
-      <w:r>
-        <w:rPr>
-          <w:rStyle w:val="SubtleReference"/>
-          <w:smallCaps w:val="0"/>
-          <w:color w:val="auto"/>
-          <w:sz w:val="18"/>
-          <w:szCs w:val="18"/>
-          <w:u w:val="none"/>
-        </w:rPr>
-        <w:t xml:space="preserve">Form Tutor </w:t>
-      </w:r>
-      <w:r>
-        <w:rPr>
-          <w:rStyle w:val="SubtleReference"/>
-          <w:smallCaps w:val="0"/>
-          <w:color w:val="auto"/>
-          <w:sz w:val="18"/>
-          <w:szCs w:val="18"/>
-          <w:u w:val="none"/>
-        </w:rPr>
-        <w:t xml:space="preserve">at </w:t>
-      </w:r>
-      <w:r>
-        <w:rPr>
-          <w:rStyle w:val="SubtleReference"/>
-          <w:smallCaps w:val="0"/>
-          <w:color w:val="auto"/>
-          <w:sz w:val="18"/>
-          <w:szCs w:val="18"/>
-          <w:u w:val="none"/>
-        </w:rPr>
-        <w:t>C</w:t>
-      </w:r>
-      <w:r>
-        <w:rPr>
-          <w:rStyle w:val="SubtleReference"/>
-          <w:smallCaps w:val="0"/>
-          <w:color w:val="auto"/>
-          <w:sz w:val="18"/>
-          <w:szCs w:val="18"/>
-          <w:u w:val="none"/>
-        </w:rPr>
-        <w:t xml:space="preserve">oppice </w:t>
-      </w:r>
-      <w:r>
-        <w:rPr>
-          <w:rStyle w:val="SubtleReference"/>
-          <w:smallCaps w:val="0"/>
-          <w:color w:val="auto"/>
-          <w:sz w:val="18"/>
-          <w:szCs w:val="18"/>
-          <w:u w:val="none"/>
-        </w:rPr>
-        <w:t>P</w:t>
-      </w:r>
-      <w:r>
-        <w:rPr>
-          <w:rStyle w:val="SubtleReference"/>
-          <w:smallCaps w:val="0"/>
-          <w:color w:val="auto"/>
-          <w:sz w:val="18"/>
-          <w:szCs w:val="18"/>
-          <w:u w:val="none"/>
-        </w:rPr>
-        <w:t xml:space="preserve">erforming </w:t>
-      </w:r>
-      <w:r>
-        <w:rPr>
-          <w:rStyle w:val="SubtleReference"/>
-          <w:smallCaps w:val="0"/>
-          <w:color w:val="auto"/>
-          <w:sz w:val="18"/>
-          <w:szCs w:val="18"/>
-          <w:u w:val="none"/>
-        </w:rPr>
-        <w:t>A</w:t>
-      </w:r>
-      <w:r>
-        <w:rPr>
-          <w:rStyle w:val="SubtleReference"/>
-          <w:smallCaps w:val="0"/>
-          <w:color w:val="auto"/>
-          <w:sz w:val="18"/>
-          <w:szCs w:val="18"/>
-          <w:u w:val="none"/>
-        </w:rPr>
-        <w:t>rts</w:t>
-      </w:r>
-      <w:r>
-        <w:rPr>
-          <w:rStyle w:val="SubtleReference"/>
-          <w:smallCaps w:val="0"/>
-          <w:color w:val="auto"/>
-          <w:sz w:val="18"/>
-          <w:szCs w:val="18"/>
-          <w:u w:val="none"/>
-        </w:rPr>
-        <w:t xml:space="preserve"> S</w:t>
-      </w:r>
-      <w:r>
-        <w:rPr>
-          <w:rStyle w:val="SubtleReference"/>
-          <w:smallCaps w:val="0"/>
-          <w:color w:val="auto"/>
-          <w:sz w:val="18"/>
-          <w:szCs w:val="18"/>
-          <w:u w:val="none"/>
-        </w:rPr>
-        <w:t>chool</w:t>
-      </w:r>
-      <w:r>
-        <w:rPr>
-          <w:rStyle w:val="SubtleReference"/>
-          <w:smallCaps w:val="0"/>
-          <w:color w:val="auto"/>
-          <w:sz w:val="18"/>
-          <w:szCs w:val="18"/>
-          <w:u w:val="none"/>
-        </w:rPr>
-        <w:t xml:space="preserve"> </w:t>
-      </w:r>
-      <w:r>
-        <w:rPr>
-          <w:rStyle w:val="SubtleReference"/>
-          <w:smallCaps w:val="0"/>
-          <w:color w:val="auto"/>
-          <w:sz w:val="18"/>
-          <w:szCs w:val="18"/>
-          <w:u w:val="none"/>
-        </w:rPr>
-        <w:t>hevans@coppiceschool.net</w:t>
-      </w:r>
-    </w:p>
-    <w:p>
-      <w:pPr>
-        <w:rPr>
-          <w:rStyle w:val="SubtleReference"/>
-          <w:smallCaps w:val="0"/>
-          <w:color w:val="auto"/>
-          <w:sz w:val="18"/>
-          <w:szCs w:val="18"/>
-          <w:u w:val="none"/>
-        </w:rPr>
-      </w:pPr>
-      <w:r>
-        <w:rPr>
-          <w:rStyle w:val="SubtleReference"/>
-          <w:smallCaps w:val="0"/>
-          <w:color w:val="auto"/>
-          <w:sz w:val="18"/>
-          <w:szCs w:val="18"/>
-          <w:u w:val="none"/>
-        </w:rPr>
-        <w:t xml:space="preserve">Head of Sixth form </w:t>
-      </w:r>
-      <w:r>
-        <w:rPr>
-          <w:rStyle w:val="SubtleReference"/>
-          <w:smallCaps w:val="0"/>
-          <w:color w:val="auto"/>
-          <w:sz w:val="18"/>
-          <w:szCs w:val="18"/>
-          <w:u w:val="none"/>
-        </w:rPr>
-        <w:t xml:space="preserve">Mrs Dulai at Coppice </w:t>
-      </w:r>
-      <w:r>
-        <w:rPr>
-          <w:rStyle w:val="SubtleReference"/>
-          <w:smallCaps w:val="0"/>
-          <w:color w:val="auto"/>
-          <w:sz w:val="18"/>
-          <w:szCs w:val="18"/>
-          <w:u w:val="none"/>
-        </w:rPr>
-        <w:t>P</w:t>
-      </w:r>
-      <w:r>
-        <w:rPr>
-          <w:rStyle w:val="SubtleReference"/>
-          <w:smallCaps w:val="0"/>
-          <w:color w:val="auto"/>
-          <w:sz w:val="18"/>
-          <w:szCs w:val="18"/>
-          <w:u w:val="none"/>
-        </w:rPr>
-        <w:t>erformi</w:t>
-      </w:r>
-      <w:r>
-        <w:rPr>
-          <w:rStyle w:val="SubtleReference"/>
-          <w:smallCaps w:val="0"/>
-          <w:color w:val="auto"/>
-          <w:sz w:val="18"/>
-          <w:szCs w:val="18"/>
-          <w:u w:val="none"/>
-        </w:rPr>
-        <w:t>n</w:t>
-      </w:r>
-      <w:r>
-        <w:rPr>
-          <w:rStyle w:val="SubtleReference"/>
-          <w:smallCaps w:val="0"/>
-          <w:color w:val="auto"/>
-          <w:sz w:val="18"/>
-          <w:szCs w:val="18"/>
-          <w:u w:val="none"/>
-        </w:rPr>
-        <w:t xml:space="preserve">g </w:t>
-      </w:r>
-      <w:r>
-        <w:rPr>
-          <w:rStyle w:val="SubtleReference"/>
-          <w:smallCaps w:val="0"/>
-          <w:color w:val="auto"/>
-          <w:sz w:val="18"/>
-          <w:szCs w:val="18"/>
-          <w:u w:val="none"/>
-        </w:rPr>
-        <w:t>A</w:t>
-      </w:r>
-      <w:r>
-        <w:rPr>
-          <w:rStyle w:val="SubtleReference"/>
-          <w:smallCaps w:val="0"/>
-          <w:color w:val="auto"/>
-          <w:sz w:val="18"/>
-          <w:szCs w:val="18"/>
-          <w:u w:val="none"/>
-        </w:rPr>
-        <w:t xml:space="preserve">rts </w:t>
-      </w:r>
-      <w:r>
-        <w:rPr>
-          <w:rStyle w:val="SubtleReference"/>
-          <w:smallCaps w:val="0"/>
-          <w:color w:val="auto"/>
-          <w:sz w:val="18"/>
-          <w:szCs w:val="18"/>
-          <w:u w:val="none"/>
-        </w:rPr>
-        <w:t>S</w:t>
-      </w:r>
-      <w:r>
-        <w:rPr>
-          <w:rStyle w:val="SubtleReference"/>
-          <w:smallCaps w:val="0"/>
-          <w:color w:val="auto"/>
-          <w:sz w:val="18"/>
-          <w:szCs w:val="18"/>
-          <w:u w:val="none"/>
-        </w:rPr>
-        <w:t xml:space="preserve">chool </w:t>
-      </w:r>
-      <w:r>
-        <w:rPr>
-          <w:rStyle w:val="SubtleReference"/>
-          <w:smallCaps w:val="0"/>
-          <w:color w:val="auto"/>
-          <w:sz w:val="18"/>
-          <w:szCs w:val="18"/>
-          <w:u w:val="none"/>
-        </w:rPr>
-        <w:t>sdulai@coppiceschool.net</w:t>
-      </w:r>
-    </w:p>
-    <w:p>
-      <w:pPr>
-        <w:rPr>
-          <w:rStyle w:val="SubtleReference"/>
-          <w:smallCaps w:val="0"/>
-          <w:color w:val="auto"/>
-          <w:sz w:val="18"/>
-          <w:szCs w:val="18"/>
-          <w:u w:val="none"/>
-        </w:rPr>
-      </w:pPr>
+        <w:t>References available upon request</w:t>
+      </w:r>
+      <w:r>
+        <w:rPr>
+          <w:sz w:val="18"/>
+          <w:szCs w:val="18"/>
+          <w:u w:color="7F7F7F" w:themeColor="text1" w:themeTint="80"/>
+        </w:rPr>
+        <w:t>.</w:t>
+      </w:r>
     </w:p>
     <w:sectPr>
       <w:footerReference w:type="default" r:id="rId9"/>
